--- a/Códigos do git.docx
+++ b/Códigos do git.docx
@@ -128,7 +128,18 @@
         <w:t>. Basta mandar o código disponibilizado após esse comando para mandar para o master.</w:t>
       </w:r>
     </w:p>
-    <w:p/>
+    <w:p>
+      <w:r>
+        <w:rPr>
+          <w:b/>
+          <w:bCs/>
+        </w:rPr>
+        <w:t>Git reflog -&gt;</w:t>
+      </w:r>
+      <w:r>
+        <w:t xml:space="preserve"> Vê as versões adicionas até o momento, ou seja, os commits.</w:t>
+      </w:r>
+    </w:p>
     <w:sectPr>
       <w:pgSz w:w="11906" w:h="16838"/>
       <w:pgMar w:top="1417" w:right="1701" w:bottom="1417" w:left="1701" w:header="708" w:footer="708" w:gutter="0"/>

--- a/Códigos do git.docx
+++ b/Códigos do git.docx
@@ -127,6 +127,9 @@
       <w:r>
         <w:t>. Basta mandar o código disponibilizado após esse comando para mandar para o master.</w:t>
       </w:r>
+      <w:r>
+        <w:t xml:space="preserve"> Se você fez um novo branch, basta mandar o código disponibilizado também.</w:t>
+      </w:r>
     </w:p>
     <w:p>
       <w:r>
@@ -138,6 +141,96 @@
       </w:r>
       <w:r>
         <w:t xml:space="preserve"> Vê as versões adicionas até o momento, ou seja, os commits.</w:t>
+      </w:r>
+      <w:r>
+        <w:t xml:space="preserve"> A versão do topo é a mais atual.</w:t>
+      </w:r>
+    </w:p>
+    <w:p>
+      <w:r>
+        <w:rPr>
+          <w:b/>
+          <w:bCs/>
+        </w:rPr>
+        <w:t>Git reset  --hard id_da_versão_do_reflog_anterior</w:t>
+      </w:r>
+      <w:r>
+        <w:t xml:space="preserve"> -&gt; Volta para uma versão anterior do codigo na varsão local mesmo. Cuidado com o uso so mesmo, só usar após conersar com os demais.</w:t>
+      </w:r>
+    </w:p>
+    <w:p>
+      <w:r>
+        <w:rPr>
+          <w:b/>
+          <w:bCs/>
+        </w:rPr>
+        <w:t>Git branch</w:t>
+      </w:r>
+      <w:r>
+        <w:t xml:space="preserve"> -&gt; Mostra os branchs do projeto, a verde com * é a brench que você está atualmente.</w:t>
+      </w:r>
+    </w:p>
+    <w:p>
+      <w:r>
+        <w:rPr>
+          <w:b/>
+          <w:bCs/>
+        </w:rPr>
+        <w:t>Git branch staging</w:t>
+      </w:r>
+      <w:r>
+        <w:t xml:space="preserve"> -&gt; Cria um branch chamado staging, ou qualquer outro nome que você der.</w:t>
+      </w:r>
+    </w:p>
+    <w:p>
+      <w:r>
+        <w:rPr>
+          <w:b/>
+          <w:bCs/>
+        </w:rPr>
+        <w:t>Git checkout staging</w:t>
+      </w:r>
+      <w:r>
+        <w:t xml:space="preserve"> -&gt; Muda de branch, agora você está na branch staging.</w:t>
+      </w:r>
+    </w:p>
+    <w:p>
+      <w:r>
+        <w:rPr>
+          <w:b/>
+          <w:bCs/>
+        </w:rPr>
+        <w:t>Git pull</w:t>
+      </w:r>
+      <w:r>
+        <w:t xml:space="preserve"> -&gt; Pega a versão mais atual do servidor para a maquina atual.</w:t>
+      </w:r>
+    </w:p>
+    <w:p>
+      <w:r>
+        <w:rPr>
+          <w:b/>
+          <w:bCs/>
+        </w:rPr>
+        <w:t>Git merge staging</w:t>
+      </w:r>
+      <w:r>
+        <w:t xml:space="preserve"> -&gt; faz uma merge do local onde vc está</w:t>
+      </w:r>
+      <w:r>
+        <w:t xml:space="preserve"> </w:t>
+      </w:r>
+      <w:r>
+        <w:t xml:space="preserve">(geralmente o </w:t>
+      </w:r>
+      <w:r>
+        <w:t>para o master, portanto tem que fazer um git checkout para mudar para onde vc quer puxar as atualizações feitas no staging</w:t>
+      </w:r>
+      <w:r>
+        <w:t>)</w:t>
+      </w:r>
+      <w:r>
+        <w:t>.</w:t>
       </w:r>
     </w:p>
     <w:sectPr>

--- a/Códigos do git.docx
+++ b/Códigos do git.docx
@@ -205,6 +205,9 @@
       <w:r>
         <w:t xml:space="preserve"> -&gt; Pega a versão mais atual do servidor para a maquina atual.</w:t>
       </w:r>
+      <w:r>
+        <w:t xml:space="preserve"> Sempre fazer isso antes de fazer um merge.</w:t>
+      </w:r>
     </w:p>
     <w:p>
       <w:r>
@@ -231,6 +234,24 @@
       </w:r>
       <w:r>
         <w:t>.</w:t>
+      </w:r>
+      <w:r>
+        <w:t xml:space="preserve"> Lembrar de fazer o git push para atualizar o master.</w:t>
+      </w:r>
+      <w:r>
+        <w:t xml:space="preserve"> </w:t>
+      </w:r>
+    </w:p>
+    <w:p>
+      <w:r>
+        <w:rPr>
+          <w:b/>
+          <w:bCs/>
+        </w:rPr>
+        <w:t>Git checkout -b nome_da_branch_nova</w:t>
+      </w:r>
+      <w:r>
+        <w:t xml:space="preserve"> -&gt; Cria uma nova branch com base na branch principal.</w:t>
       </w:r>
     </w:p>
     <w:sectPr>

--- a/Códigos do git.docx
+++ b/Códigos do git.docx
@@ -205,9 +205,6 @@
       <w:r>
         <w:t xml:space="preserve"> -&gt; Pega a versão mais atual do servidor para a maquina atual.</w:t>
       </w:r>
-      <w:r>
-        <w:t xml:space="preserve"> Sempre fazer isso antes de fazer um merge.</w:t>
-      </w:r>
     </w:p>
     <w:p>
       <w:r>
@@ -234,24 +231,6 @@
       </w:r>
       <w:r>
         <w:t>.</w:t>
-      </w:r>
-      <w:r>
-        <w:t xml:space="preserve"> Lembrar de fazer o git push para atualizar o master.</w:t>
-      </w:r>
-      <w:r>
-        <w:t xml:space="preserve"> </w:t>
-      </w:r>
-    </w:p>
-    <w:p>
-      <w:r>
-        <w:rPr>
-          <w:b/>
-          <w:bCs/>
-        </w:rPr>
-        <w:t>Git checkout -b nome_da_branch_nova</w:t>
-      </w:r>
-      <w:r>
-        <w:t xml:space="preserve"> -&gt; Cria uma nova branch com base na branch principal.</w:t>
       </w:r>
     </w:p>
     <w:sectPr>

--- a/Códigos do git.docx
+++ b/Códigos do git.docx
@@ -80,7 +80,21 @@
           <w:b/>
           <w:bCs/>
         </w:rPr>
-        <w:t>Git commit “commit inicial”</w:t>
+        <w:t xml:space="preserve">Git commit </w:t>
+      </w:r>
+      <w:r>
+        <w:rPr>
+          <w:b/>
+          <w:bCs/>
+        </w:rPr>
+        <w:t xml:space="preserve">-m </w:t>
+      </w:r>
+      <w:r>
+        <w:rPr>
+          <w:b/>
+          <w:bCs/>
+        </w:rPr>
+        <w:t>“commit inicial”</w:t>
       </w:r>
       <w:r>
         <w:t xml:space="preserve"> -&gt; </w:t>
@@ -155,7 +169,13 @@
         <w:t>Git reset  --hard id_da_versão_do_reflog_anterior</w:t>
       </w:r>
       <w:r>
-        <w:t xml:space="preserve"> -&gt; Volta para uma versão anterior do codigo na varsão local mesmo. Cuidado com o uso so mesmo, só usar após conersar com os demais.</w:t>
+        <w:t xml:space="preserve"> -&gt; Volta para uma versão anterior do codigo na v</w:t>
+      </w:r>
+      <w:r>
+        <w:t>e</w:t>
+      </w:r>
+      <w:r>
+        <w:t>rsão local mesmo. Cuidado com o uso so mesmo, só usar após conersar com os demais.</w:t>
       </w:r>
     </w:p>
     <w:p>
@@ -232,6 +252,122 @@
       <w:r>
         <w:t>.</w:t>
       </w:r>
+    </w:p>
+    <w:p>
+      <w:r>
+        <w:rPr>
+          <w:b/>
+          <w:bCs/>
+        </w:rPr>
+        <w:t>Git checkout -b branch_novo master</w:t>
+      </w:r>
+      <w:r>
+        <w:t xml:space="preserve"> -&gt; gera uma nova branch com base em uma outra branch, no exemplo foi criado uma branch nova tendo como base o branch master.</w:t>
+      </w:r>
+    </w:p>
+    <w:p>
+      <w:r>
+        <w:lastRenderedPageBreak/>
+        <w:drawing>
+          <wp:anchor distT="0" distB="0" distL="114300" distR="114300" simplePos="0" relativeHeight="251658240" behindDoc="0" locked="0" layoutInCell="1" allowOverlap="1" wp14:anchorId="23E7BA40" wp14:editId="7398E720">
+            <wp:simplePos x="0" y="0"/>
+            <wp:positionH relativeFrom="column">
+              <wp:posOffset>-838835</wp:posOffset>
+            </wp:positionH>
+            <wp:positionV relativeFrom="paragraph">
+              <wp:posOffset>1970405</wp:posOffset>
+            </wp:positionV>
+            <wp:extent cx="7152640" cy="1155700"/>
+            <wp:effectExtent l="0" t="0" r="0" b="6350"/>
+            <wp:wrapTopAndBottom/>
+            <wp:docPr id="2" name="Imagem 2" descr="Uma imagem com texto&#10;&#10;Descrição gerada automaticamente"/>
+            <wp:cNvGraphicFramePr>
+              <a:graphicFrameLocks xmlns:a="http://schemas.openxmlformats.org/drawingml/2006/main" noChangeAspect="1"/>
+            </wp:cNvGraphicFramePr>
+            <a:graphic xmlns:a="http://schemas.openxmlformats.org/drawingml/2006/main">
+              <a:graphicData uri="http://schemas.openxmlformats.org/drawingml/2006/picture">
+                <pic:pic xmlns:pic="http://schemas.openxmlformats.org/drawingml/2006/picture">
+                  <pic:nvPicPr>
+                    <pic:cNvPr id="2" name="Imagem 2" descr="Uma imagem com texto&#10;&#10;Descrição gerada automaticamente"/>
+                    <pic:cNvPicPr/>
+                  </pic:nvPicPr>
+                  <pic:blipFill>
+                    <a:blip r:embed="rId4" cstate="print">
+                      <a:extLst>
+                        <a:ext uri="{28A0092B-C50C-407E-A947-70E740481C1C}">
+                          <a14:useLocalDpi xmlns:a14="http://schemas.microsoft.com/office/drawing/2010/main" val="0"/>
+                        </a:ext>
+                      </a:extLst>
+                    </a:blip>
+                    <a:stretch>
+                      <a:fillRect/>
+                    </a:stretch>
+                  </pic:blipFill>
+                  <pic:spPr>
+                    <a:xfrm>
+                      <a:off x="0" y="0"/>
+                      <a:ext cx="7152640" cy="1155700"/>
+                    </a:xfrm>
+                    <a:prstGeom prst="rect">
+                      <a:avLst/>
+                    </a:prstGeom>
+                  </pic:spPr>
+                </pic:pic>
+              </a:graphicData>
+            </a:graphic>
+            <wp14:sizeRelH relativeFrom="margin">
+              <wp14:pctWidth>0</wp14:pctWidth>
+            </wp14:sizeRelH>
+            <wp14:sizeRelV relativeFrom="margin">
+              <wp14:pctHeight>0</wp14:pctHeight>
+            </wp14:sizeRelV>
+          </wp:anchor>
+        </w:drawing>
+      </w:r>
+      <w:r>
+        <w:drawing>
+          <wp:inline distT="0" distB="0" distL="0" distR="0" wp14:anchorId="1AD800FA" wp14:editId="1E134590">
+            <wp:extent cx="3776630" cy="1905635"/>
+            <wp:effectExtent l="0" t="0" r="0" b="0"/>
+            <wp:docPr id="1" name="Imagem 1" descr="Uma imagem com texto, mesa&#10;&#10;Descrição gerada automaticamente"/>
+            <wp:cNvGraphicFramePr>
+              <a:graphicFrameLocks xmlns:a="http://schemas.openxmlformats.org/drawingml/2006/main" noChangeAspect="1"/>
+            </wp:cNvGraphicFramePr>
+            <a:graphic xmlns:a="http://schemas.openxmlformats.org/drawingml/2006/main">
+              <a:graphicData uri="http://schemas.openxmlformats.org/drawingml/2006/picture">
+                <pic:pic xmlns:pic="http://schemas.openxmlformats.org/drawingml/2006/picture">
+                  <pic:nvPicPr>
+                    <pic:cNvPr id="1" name="Imagem 1" descr="Uma imagem com texto, mesa&#10;&#10;Descrição gerada automaticamente"/>
+                    <pic:cNvPicPr/>
+                  </pic:nvPicPr>
+                  <pic:blipFill>
+                    <a:blip r:embed="rId5"/>
+                    <a:stretch>
+                      <a:fillRect/>
+                    </a:stretch>
+                  </pic:blipFill>
+                  <pic:spPr>
+                    <a:xfrm>
+                      <a:off x="0" y="0"/>
+                      <a:ext cx="3784553" cy="1909633"/>
+                    </a:xfrm>
+                    <a:prstGeom prst="rect">
+                      <a:avLst/>
+                    </a:prstGeom>
+                  </pic:spPr>
+                </pic:pic>
+              </a:graphicData>
+            </a:graphic>
+          </wp:inline>
+        </w:drawing>
+      </w:r>
+    </w:p>
+    <w:p>
+      <w:pPr>
+        <w:rPr>
+          <w:u w:val="single"/>
+        </w:rPr>
+      </w:pPr>
     </w:p>
     <w:sectPr>
       <w:pgSz w:w="11906" w:h="16838"/>
